--- a/game_reviews/translations/egyptian-experience (Version 1).docx
+++ b/game_reviews/translations/egyptian-experience (Version 1).docx
@@ -8,18 +8,6 @@
       </w:pPr>
       <w:r>
         <w:t>Play Egyptian Experience Free: Novomatic Slot Review</w:t>
-      </w:r>
-    </w:p>
-    <w:p>
-      <w:r/>
-      <w:r>
-        <w:rPr>
-          <w:b/>
-        </w:rPr>
-        <w:t>Meta description</w:t>
-      </w:r>
-      <w:r>
-        <w:t>: Explore the treasures of Egypt in Novomatic's Egyptian Experience slot. Play for free and read our review of this exciting online slot game.</w:t>
       </w:r>
     </w:p>
     <w:p>
@@ -396,9 +384,18 @@
       <w:r/>
       <w:r>
         <w:rPr>
+          <w:b/>
+        </w:rPr>
+        <w:t>Play Egyptian Experience Free: Novomatic Slot Review</w:t>
+      </w:r>
+    </w:p>
+    <w:p>
+      <w:r/>
+      <w:r>
+        <w:rPr>
           <w:i/>
         </w:rPr>
-        <w:t>Please create a cartoon-style feature image for the game "Egyptian Experience". The image should feature a happy Maya warrior wearing glasses. The design should be eye-catching and feature elements of ancient Egyptian culture such as hieroglyphics, pyramids, and treasure. The image should also include the game's logo in a prominent position. The overall style should be fun and playful, appealing to a wide range of players.</w:t>
+        <w:t>Explore the treasures of Egypt in Novomatic's Egyptian Experience slot. Play for free and read our review of this exciting online slot game.</w:t>
       </w:r>
     </w:p>
     <w:sectPr>
